--- a/input/EJ-GEO_413.docx
+++ b/input/EJ-GEO_413.docx
@@ -973,10 +973,10 @@
         <w:tblLook w:val="0000" w:noHBand="0" w:noVBand="0" w:firstColumn="0" w:lastRow="0" w:lastColumn="0" w:firstRow="0"/>
       </w:tblPr>
       <w:tblGrid>
-        <w:gridCol w:w="1058"/>
-        <w:gridCol w:w="2653"/>
-        <w:gridCol w:w="2040"/>
-        <w:gridCol w:w="2244"/>
+        <w:gridCol w:w="1057"/>
+        <w:gridCol w:w="2654"/>
+        <w:gridCol w:w="2039"/>
+        <w:gridCol w:w="2245"/>
         <w:gridCol w:w="2039"/>
       </w:tblGrid>
       <w:tr>
@@ -986,7 +986,7 @@
         </w:trPr>
         <w:tc>
           <w:tcPr>
-            <w:tcW w:w="1058" w:type="dxa"/>
+            <w:tcW w:w="1057" w:type="dxa"/>
             <w:tcBorders>
               <w:top w:val="single" w:sz="4" w:space="0" w:color="000000"/>
               <w:left w:val="single" w:sz="4" w:space="0" w:color="000000"/>
@@ -1017,7 +1017,7 @@
         </w:tc>
         <w:tc>
           <w:tcPr>
-            <w:tcW w:w="2653" w:type="dxa"/>
+            <w:tcW w:w="2654" w:type="dxa"/>
             <w:tcBorders>
               <w:top w:val="single" w:sz="4" w:space="0" w:color="000000"/>
               <w:left w:val="single" w:sz="4" w:space="0" w:color="000000"/>
@@ -1048,7 +1048,7 @@
         </w:tc>
         <w:tc>
           <w:tcPr>
-            <w:tcW w:w="2040" w:type="dxa"/>
+            <w:tcW w:w="2039" w:type="dxa"/>
             <w:tcBorders>
               <w:top w:val="single" w:sz="4" w:space="0" w:color="000000"/>
               <w:left w:val="single" w:sz="4" w:space="0" w:color="000000"/>
@@ -1105,7 +1105,7 @@
         </w:tc>
         <w:tc>
           <w:tcPr>
-            <w:tcW w:w="2244" w:type="dxa"/>
+            <w:tcW w:w="2245" w:type="dxa"/>
             <w:tcBorders>
               <w:top w:val="single" w:sz="4" w:space="0" w:color="000000"/>
               <w:left w:val="single" w:sz="4" w:space="0" w:color="000000"/>
@@ -1225,7 +1225,7 @@
         </w:trPr>
         <w:tc>
           <w:tcPr>
-            <w:tcW w:w="1058" w:type="dxa"/>
+            <w:tcW w:w="1057" w:type="dxa"/>
             <w:tcBorders>
               <w:top w:val="single" w:sz="4" w:space="0" w:color="000000"/>
               <w:left w:val="single" w:sz="4" w:space="0" w:color="000000"/>
@@ -1259,7 +1259,7 @@
         </w:tc>
         <w:tc>
           <w:tcPr>
-            <w:tcW w:w="2653" w:type="dxa"/>
+            <w:tcW w:w="2654" w:type="dxa"/>
             <w:tcBorders>
               <w:top w:val="single" w:sz="4" w:space="0" w:color="000000"/>
               <w:left w:val="single" w:sz="4" w:space="0" w:color="000000"/>
@@ -1293,7 +1293,7 @@
         </w:tc>
         <w:tc>
           <w:tcPr>
-            <w:tcW w:w="2040" w:type="dxa"/>
+            <w:tcW w:w="2039" w:type="dxa"/>
             <w:tcBorders>
               <w:top w:val="single" w:sz="4" w:space="0" w:color="000000"/>
               <w:left w:val="single" w:sz="4" w:space="0" w:color="000000"/>
@@ -1327,7 +1327,7 @@
         </w:tc>
         <w:tc>
           <w:tcPr>
-            <w:tcW w:w="2244" w:type="dxa"/>
+            <w:tcW w:w="2245" w:type="dxa"/>
             <w:tcBorders>
               <w:top w:val="single" w:sz="4" w:space="0" w:color="000000"/>
               <w:left w:val="single" w:sz="4" w:space="0" w:color="000000"/>
@@ -1401,7 +1401,7 @@
         </w:trPr>
         <w:tc>
           <w:tcPr>
-            <w:tcW w:w="1058" w:type="dxa"/>
+            <w:tcW w:w="1057" w:type="dxa"/>
             <w:tcBorders>
               <w:top w:val="single" w:sz="4" w:space="0" w:color="000000"/>
               <w:left w:val="single" w:sz="4" w:space="0" w:color="000000"/>
@@ -1435,7 +1435,7 @@
         </w:tc>
         <w:tc>
           <w:tcPr>
-            <w:tcW w:w="2653" w:type="dxa"/>
+            <w:tcW w:w="2654" w:type="dxa"/>
             <w:tcBorders>
               <w:top w:val="single" w:sz="4" w:space="0" w:color="000000"/>
               <w:left w:val="single" w:sz="4" w:space="0" w:color="000000"/>
@@ -1469,7 +1469,7 @@
         </w:tc>
         <w:tc>
           <w:tcPr>
-            <w:tcW w:w="2040" w:type="dxa"/>
+            <w:tcW w:w="2039" w:type="dxa"/>
             <w:tcBorders>
               <w:top w:val="single" w:sz="4" w:space="0" w:color="000000"/>
               <w:left w:val="single" w:sz="4" w:space="0" w:color="000000"/>
@@ -1503,7 +1503,7 @@
         </w:tc>
         <w:tc>
           <w:tcPr>
-            <w:tcW w:w="2244" w:type="dxa"/>
+            <w:tcW w:w="2245" w:type="dxa"/>
             <w:tcBorders>
               <w:top w:val="single" w:sz="4" w:space="0" w:color="000000"/>
               <w:left w:val="single" w:sz="4" w:space="0" w:color="000000"/>
@@ -1577,7 +1577,7 @@
         </w:trPr>
         <w:tc>
           <w:tcPr>
-            <w:tcW w:w="1058" w:type="dxa"/>
+            <w:tcW w:w="1057" w:type="dxa"/>
             <w:tcBorders>
               <w:top w:val="single" w:sz="4" w:space="0" w:color="000000"/>
               <w:left w:val="single" w:sz="4" w:space="0" w:color="000000"/>
@@ -1611,7 +1611,7 @@
         </w:tc>
         <w:tc>
           <w:tcPr>
-            <w:tcW w:w="2653" w:type="dxa"/>
+            <w:tcW w:w="2654" w:type="dxa"/>
             <w:tcBorders>
               <w:top w:val="single" w:sz="4" w:space="0" w:color="000000"/>
               <w:left w:val="single" w:sz="4" w:space="0" w:color="000000"/>
@@ -1645,7 +1645,7 @@
         </w:tc>
         <w:tc>
           <w:tcPr>
-            <w:tcW w:w="2040" w:type="dxa"/>
+            <w:tcW w:w="2039" w:type="dxa"/>
             <w:tcBorders>
               <w:top w:val="single" w:sz="4" w:space="0" w:color="000000"/>
               <w:left w:val="single" w:sz="4" w:space="0" w:color="000000"/>
@@ -1679,7 +1679,7 @@
         </w:tc>
         <w:tc>
           <w:tcPr>
-            <w:tcW w:w="2244" w:type="dxa"/>
+            <w:tcW w:w="2245" w:type="dxa"/>
             <w:tcBorders>
               <w:top w:val="single" w:sz="4" w:space="0" w:color="000000"/>
               <w:left w:val="single" w:sz="4" w:space="0" w:color="000000"/>
@@ -1753,7 +1753,7 @@
         </w:trPr>
         <w:tc>
           <w:tcPr>
-            <w:tcW w:w="1058" w:type="dxa"/>
+            <w:tcW w:w="1057" w:type="dxa"/>
             <w:tcBorders>
               <w:top w:val="single" w:sz="4" w:space="0" w:color="000000"/>
               <w:left w:val="single" w:sz="4" w:space="0" w:color="000000"/>
@@ -1786,7 +1786,7 @@
         </w:tc>
         <w:tc>
           <w:tcPr>
-            <w:tcW w:w="2653" w:type="dxa"/>
+            <w:tcW w:w="2654" w:type="dxa"/>
             <w:tcBorders>
               <w:top w:val="single" w:sz="4" w:space="0" w:color="000000"/>
               <w:left w:val="single" w:sz="4" w:space="0" w:color="000000"/>
@@ -1820,7 +1820,7 @@
         </w:tc>
         <w:tc>
           <w:tcPr>
-            <w:tcW w:w="2040" w:type="dxa"/>
+            <w:tcW w:w="2039" w:type="dxa"/>
             <w:tcBorders>
               <w:top w:val="single" w:sz="4" w:space="0" w:color="000000"/>
               <w:left w:val="single" w:sz="4" w:space="0" w:color="000000"/>
@@ -1854,7 +1854,7 @@
         </w:tc>
         <w:tc>
           <w:tcPr>
-            <w:tcW w:w="2244" w:type="dxa"/>
+            <w:tcW w:w="2245" w:type="dxa"/>
             <w:tcBorders>
               <w:top w:val="single" w:sz="4" w:space="0" w:color="000000"/>
               <w:left w:val="single" w:sz="4" w:space="0" w:color="000000"/>
@@ -2157,17 +2157,17 @@
         <w:tblLook w:val="0000" w:noHBand="0" w:noVBand="0" w:firstColumn="0" w:lastRow="0" w:lastColumn="0" w:firstRow="0"/>
       </w:tblPr>
       <w:tblGrid>
-        <w:gridCol w:w="596"/>
-        <w:gridCol w:w="927"/>
+        <w:gridCol w:w="595"/>
+        <w:gridCol w:w="928"/>
         <w:gridCol w:w="1054"/>
         <w:gridCol w:w="873"/>
         <w:gridCol w:w="1057"/>
         <w:gridCol w:w="1059"/>
-        <w:gridCol w:w="1057"/>
+        <w:gridCol w:w="1058"/>
         <w:gridCol w:w="876"/>
         <w:gridCol w:w="1065"/>
         <w:gridCol w:w="562"/>
-        <w:gridCol w:w="906"/>
+        <w:gridCol w:w="905"/>
       </w:tblGrid>
       <w:tr>
         <w:trPr>
@@ -2176,7 +2176,7 @@
         </w:trPr>
         <w:tc>
           <w:tcPr>
-            <w:tcW w:w="596" w:type="dxa"/>
+            <w:tcW w:w="595" w:type="dxa"/>
             <w:tcBorders>
               <w:top w:val="single" w:sz="4" w:space="0" w:color="000000"/>
               <w:left w:val="single" w:sz="4" w:space="0" w:color="000000"/>
@@ -2207,7 +2207,7 @@
         </w:tc>
         <w:tc>
           <w:tcPr>
-            <w:tcW w:w="927" w:type="dxa"/>
+            <w:tcW w:w="928" w:type="dxa"/>
             <w:tcBorders>
               <w:top w:val="single" w:sz="4" w:space="0" w:color="000000"/>
               <w:left w:val="single" w:sz="4" w:space="0" w:color="000000"/>
@@ -2301,7 +2301,7 @@
         </w:tc>
         <w:tc>
           <w:tcPr>
-            <w:tcW w:w="1933" w:type="dxa"/>
+            <w:tcW w:w="1934" w:type="dxa"/>
             <w:gridSpan w:val="2"/>
             <w:tcBorders>
               <w:top w:val="single" w:sz="4" w:space="0" w:color="000000"/>
@@ -2365,7 +2365,7 @@
         </w:tc>
         <w:tc>
           <w:tcPr>
-            <w:tcW w:w="906" w:type="dxa"/>
+            <w:tcW w:w="905" w:type="dxa"/>
             <w:tcBorders>
               <w:top w:val="single" w:sz="4" w:space="0" w:color="000000"/>
               <w:left w:val="single" w:sz="4" w:space="0" w:color="000000"/>
@@ -2402,7 +2402,7 @@
         </w:trPr>
         <w:tc>
           <w:tcPr>
-            <w:tcW w:w="596" w:type="dxa"/>
+            <w:tcW w:w="595" w:type="dxa"/>
             <w:tcBorders>
               <w:top w:val="single" w:sz="4" w:space="0" w:color="000000"/>
               <w:left w:val="single" w:sz="4" w:space="0" w:color="000000"/>
@@ -2432,7 +2432,7 @@
         </w:tc>
         <w:tc>
           <w:tcPr>
-            <w:tcW w:w="927" w:type="dxa"/>
+            <w:tcW w:w="928" w:type="dxa"/>
             <w:tcBorders>
               <w:top w:val="single" w:sz="4" w:space="0" w:color="000000"/>
               <w:left w:val="single" w:sz="4" w:space="0" w:color="000000"/>
@@ -2618,7 +2618,7 @@
         </w:tc>
         <w:tc>
           <w:tcPr>
-            <w:tcW w:w="1057" w:type="dxa"/>
+            <w:tcW w:w="1058" w:type="dxa"/>
             <w:tcBorders>
               <w:top w:val="single" w:sz="4" w:space="0" w:color="000000"/>
               <w:left w:val="single" w:sz="4" w:space="0" w:color="000000"/>
@@ -2773,7 +2773,7 @@
         </w:tc>
         <w:tc>
           <w:tcPr>
-            <w:tcW w:w="906" w:type="dxa"/>
+            <w:tcW w:w="905" w:type="dxa"/>
             <w:tcBorders>
               <w:top w:val="single" w:sz="4" w:space="0" w:color="000000"/>
               <w:left w:val="single" w:sz="4" w:space="0" w:color="000000"/>
@@ -2810,7 +2810,7 @@
         </w:trPr>
         <w:tc>
           <w:tcPr>
-            <w:tcW w:w="596" w:type="dxa"/>
+            <w:tcW w:w="595" w:type="dxa"/>
             <w:tcBorders>
               <w:top w:val="single" w:sz="4" w:space="0" w:color="000000"/>
               <w:left w:val="single" w:sz="4" w:space="0" w:color="000000"/>
@@ -2841,7 +2841,7 @@
         </w:tc>
         <w:tc>
           <w:tcPr>
-            <w:tcW w:w="927" w:type="dxa"/>
+            <w:tcW w:w="928" w:type="dxa"/>
             <w:tcBorders>
               <w:top w:val="single" w:sz="4" w:space="0" w:color="000000"/>
               <w:left w:val="single" w:sz="4" w:space="0" w:color="000000"/>
@@ -2996,7 +2996,7 @@
         </w:tc>
         <w:tc>
           <w:tcPr>
-            <w:tcW w:w="1057" w:type="dxa"/>
+            <w:tcW w:w="1058" w:type="dxa"/>
             <w:tcBorders>
               <w:top w:val="single" w:sz="4" w:space="0" w:color="000000"/>
               <w:left w:val="single" w:sz="4" w:space="0" w:color="000000"/>
@@ -3120,7 +3120,7 @@
         </w:tc>
         <w:tc>
           <w:tcPr>
-            <w:tcW w:w="906" w:type="dxa"/>
+            <w:tcW w:w="905" w:type="dxa"/>
             <w:tcBorders>
               <w:top w:val="single" w:sz="4" w:space="0" w:color="000000"/>
               <w:left w:val="single" w:sz="4" w:space="0" w:color="000000"/>
@@ -3157,7 +3157,7 @@
         </w:trPr>
         <w:tc>
           <w:tcPr>
-            <w:tcW w:w="596" w:type="dxa"/>
+            <w:tcW w:w="595" w:type="dxa"/>
             <w:tcBorders>
               <w:top w:val="single" w:sz="4" w:space="0" w:color="000000"/>
               <w:left w:val="single" w:sz="4" w:space="0" w:color="000000"/>
@@ -3188,7 +3188,7 @@
         </w:tc>
         <w:tc>
           <w:tcPr>
-            <w:tcW w:w="927" w:type="dxa"/>
+            <w:tcW w:w="928" w:type="dxa"/>
             <w:tcBorders>
               <w:top w:val="single" w:sz="4" w:space="0" w:color="000000"/>
               <w:left w:val="single" w:sz="4" w:space="0" w:color="000000"/>
@@ -3343,7 +3343,7 @@
         </w:tc>
         <w:tc>
           <w:tcPr>
-            <w:tcW w:w="1057" w:type="dxa"/>
+            <w:tcW w:w="1058" w:type="dxa"/>
             <w:tcBorders>
               <w:top w:val="single" w:sz="4" w:space="0" w:color="000000"/>
               <w:left w:val="single" w:sz="4" w:space="0" w:color="000000"/>
@@ -3467,7 +3467,7 @@
         </w:tc>
         <w:tc>
           <w:tcPr>
-            <w:tcW w:w="906" w:type="dxa"/>
+            <w:tcW w:w="905" w:type="dxa"/>
             <w:tcBorders>
               <w:top w:val="single" w:sz="4" w:space="0" w:color="000000"/>
               <w:left w:val="single" w:sz="4" w:space="0" w:color="000000"/>
@@ -3504,7 +3504,7 @@
         </w:trPr>
         <w:tc>
           <w:tcPr>
-            <w:tcW w:w="596" w:type="dxa"/>
+            <w:tcW w:w="595" w:type="dxa"/>
             <w:tcBorders>
               <w:top w:val="single" w:sz="4" w:space="0" w:color="000000"/>
               <w:left w:val="single" w:sz="4" w:space="0" w:color="000000"/>
@@ -3535,7 +3535,7 @@
         </w:tc>
         <w:tc>
           <w:tcPr>
-            <w:tcW w:w="927" w:type="dxa"/>
+            <w:tcW w:w="928" w:type="dxa"/>
             <w:tcBorders>
               <w:top w:val="single" w:sz="4" w:space="0" w:color="000000"/>
               <w:left w:val="single" w:sz="4" w:space="0" w:color="000000"/>
@@ -3690,7 +3690,7 @@
         </w:tc>
         <w:tc>
           <w:tcPr>
-            <w:tcW w:w="1057" w:type="dxa"/>
+            <w:tcW w:w="1058" w:type="dxa"/>
             <w:tcBorders>
               <w:top w:val="single" w:sz="4" w:space="0" w:color="000000"/>
               <w:left w:val="single" w:sz="4" w:space="0" w:color="000000"/>
@@ -3814,7 +3814,7 @@
         </w:tc>
         <w:tc>
           <w:tcPr>
-            <w:tcW w:w="906" w:type="dxa"/>
+            <w:tcW w:w="905" w:type="dxa"/>
             <w:tcBorders>
               <w:top w:val="single" w:sz="4" w:space="0" w:color="000000"/>
               <w:left w:val="single" w:sz="4" w:space="0" w:color="000000"/>
@@ -7009,8 +7009,8 @@
       </w:tblPr>
       <w:tblGrid>
         <w:gridCol w:w="1241"/>
-        <w:gridCol w:w="1669"/>
-        <w:gridCol w:w="1691"/>
+        <w:gridCol w:w="1668"/>
+        <w:gridCol w:w="1692"/>
         <w:gridCol w:w="2221"/>
         <w:gridCol w:w="1610"/>
         <w:gridCol w:w="1601"/>
@@ -7053,7 +7053,7 @@
         </w:tc>
         <w:tc>
           <w:tcPr>
-            <w:tcW w:w="1669" w:type="dxa"/>
+            <w:tcW w:w="1668" w:type="dxa"/>
             <w:tcBorders>
               <w:top w:val="single" w:sz="4" w:space="0" w:color="000000"/>
               <w:left w:val="single" w:sz="4" w:space="0" w:color="000000"/>
@@ -7083,7 +7083,7 @@
         </w:tc>
         <w:tc>
           <w:tcPr>
-            <w:tcW w:w="1691" w:type="dxa"/>
+            <w:tcW w:w="1692" w:type="dxa"/>
             <w:tcBorders>
               <w:top w:val="single" w:sz="4" w:space="0" w:color="000000"/>
               <w:left w:val="single" w:sz="4" w:space="0" w:color="000000"/>
@@ -7233,7 +7233,7 @@
         </w:tc>
         <w:tc>
           <w:tcPr>
-            <w:tcW w:w="1669" w:type="dxa"/>
+            <w:tcW w:w="1668" w:type="dxa"/>
             <w:tcBorders>
               <w:top w:val="single" w:sz="4" w:space="0" w:color="000000"/>
               <w:left w:val="single" w:sz="4" w:space="0" w:color="000000"/>
@@ -7263,7 +7263,7 @@
         </w:tc>
         <w:tc>
           <w:tcPr>
-            <w:tcW w:w="1691" w:type="dxa"/>
+            <w:tcW w:w="1692" w:type="dxa"/>
             <w:tcBorders>
               <w:top w:val="single" w:sz="4" w:space="0" w:color="000000"/>
               <w:left w:val="single" w:sz="4" w:space="0" w:color="000000"/>
@@ -7658,7 +7658,7 @@
         <w:pStyle w:val="References"/>
         <w:numPr>
           <w:ilvl w:val="0"/>
-          <w:numId w:val="4"/>
+          <w:numId w:val="16"/>
         </w:numPr>
         <w:tabs>
           <w:tab w:val="clear" w:pos="720"/>
@@ -7677,7 +7677,7 @@
         <w:pStyle w:val="References"/>
         <w:numPr>
           <w:ilvl w:val="0"/>
-          <w:numId w:val="5"/>
+          <w:numId w:val="17"/>
         </w:numPr>
         <w:tabs>
           <w:tab w:val="clear" w:pos="720"/>
@@ -7696,7 +7696,7 @@
         <w:pStyle w:val="References"/>
         <w:numPr>
           <w:ilvl w:val="0"/>
-          <w:numId w:val="6"/>
+          <w:numId w:val="18"/>
         </w:numPr>
         <w:tabs>
           <w:tab w:val="clear" w:pos="720"/>
@@ -7715,7 +7715,7 @@
         <w:pStyle w:val="References"/>
         <w:numPr>
           <w:ilvl w:val="0"/>
-          <w:numId w:val="7"/>
+          <w:numId w:val="19"/>
         </w:numPr>
         <w:tabs>
           <w:tab w:val="clear" w:pos="720"/>
@@ -7734,7 +7734,7 @@
         <w:pStyle w:val="References"/>
         <w:numPr>
           <w:ilvl w:val="0"/>
-          <w:numId w:val="8"/>
+          <w:numId w:val="20"/>
         </w:numPr>
         <w:tabs>
           <w:tab w:val="clear" w:pos="720"/>
@@ -7764,7 +7764,7 @@
         <w:pStyle w:val="References"/>
         <w:numPr>
           <w:ilvl w:val="0"/>
-          <w:numId w:val="9"/>
+          <w:numId w:val="21"/>
         </w:numPr>
         <w:tabs>
           <w:tab w:val="clear" w:pos="720"/>
@@ -7794,7 +7794,7 @@
         <w:pStyle w:val="References"/>
         <w:numPr>
           <w:ilvl w:val="0"/>
-          <w:numId w:val="10"/>
+          <w:numId w:val="22"/>
         </w:numPr>
         <w:tabs>
           <w:tab w:val="clear" w:pos="720"/>
@@ -7813,7 +7813,7 @@
         <w:pStyle w:val="References"/>
         <w:numPr>
           <w:ilvl w:val="0"/>
-          <w:numId w:val="11"/>
+          <w:numId w:val="23"/>
         </w:numPr>
         <w:tabs>
           <w:tab w:val="clear" w:pos="720"/>
@@ -7843,7 +7843,7 @@
         <w:pStyle w:val="References"/>
         <w:numPr>
           <w:ilvl w:val="0"/>
-          <w:numId w:val="12"/>
+          <w:numId w:val="24"/>
         </w:numPr>
         <w:tabs>
           <w:tab w:val="clear" w:pos="720"/>
@@ -7862,7 +7862,7 @@
         <w:pStyle w:val="References"/>
         <w:numPr>
           <w:ilvl w:val="0"/>
-          <w:numId w:val="13"/>
+          <w:numId w:val="25"/>
         </w:numPr>
         <w:tabs>
           <w:tab w:val="clear" w:pos="720"/>
@@ -7881,7 +7881,7 @@
         <w:pStyle w:val="References"/>
         <w:numPr>
           <w:ilvl w:val="0"/>
-          <w:numId w:val="14"/>
+          <w:numId w:val="26"/>
         </w:numPr>
         <w:tabs>
           <w:tab w:val="clear" w:pos="720"/>
@@ -7900,7 +7900,7 @@
         <w:pStyle w:val="References"/>
         <w:numPr>
           <w:ilvl w:val="0"/>
-          <w:numId w:val="15"/>
+          <w:numId w:val="27"/>
         </w:numPr>
         <w:tabs>
           <w:tab w:val="clear" w:pos="720"/>
@@ -7919,7 +7919,7 @@
         <w:pStyle w:val="References"/>
         <w:numPr>
           <w:ilvl w:val="0"/>
-          <w:numId w:val="16"/>
+          <w:numId w:val="28"/>
         </w:numPr>
         <w:tabs>
           <w:tab w:val="clear" w:pos="720"/>
@@ -7938,7 +7938,7 @@
         <w:pStyle w:val="References"/>
         <w:numPr>
           <w:ilvl w:val="0"/>
-          <w:numId w:val="17"/>
+          <w:numId w:val="29"/>
         </w:numPr>
         <w:tabs>
           <w:tab w:val="clear" w:pos="720"/>
@@ -8426,6 +8426,1326 @@
       </w:pPr>
     </w:lvl>
   </w:abstractNum>
+  <w:abstractNum w:abstractNumId="4">
+    <w:lvl w:ilvl="0">
+      <w:start w:val="1"/>
+      <w:numFmt w:val="decimal"/>
+      <w:lvlText w:val="[%1]"/>
+      <w:lvlJc w:val="left"/>
+      <w:pPr>
+        <w:tabs>
+          <w:tab w:val="num" w:pos="360"/>
+        </w:tabs>
+        <w:ind w:left="360" w:hanging="360"/>
+      </w:pPr>
+    </w:lvl>
+    <w:lvl w:ilvl="1">
+      <w:start w:val="1"/>
+      <w:numFmt w:val="decimal"/>
+      <w:lvlText w:val="%2."/>
+      <w:lvlJc w:val="left"/>
+      <w:pPr>
+        <w:tabs>
+          <w:tab w:val="num" w:pos="1080"/>
+        </w:tabs>
+        <w:ind w:left="1080" w:hanging="360"/>
+      </w:pPr>
+    </w:lvl>
+    <w:lvl w:ilvl="2">
+      <w:start w:val="1"/>
+      <w:numFmt w:val="decimal"/>
+      <w:lvlText w:val="%3."/>
+      <w:lvlJc w:val="left"/>
+      <w:pPr>
+        <w:tabs>
+          <w:tab w:val="num" w:pos="1440"/>
+        </w:tabs>
+        <w:ind w:left="1440" w:hanging="360"/>
+      </w:pPr>
+    </w:lvl>
+    <w:lvl w:ilvl="3">
+      <w:start w:val="1"/>
+      <w:numFmt w:val="decimal"/>
+      <w:lvlText w:val="%4."/>
+      <w:lvlJc w:val="left"/>
+      <w:pPr>
+        <w:tabs>
+          <w:tab w:val="num" w:pos="1800"/>
+        </w:tabs>
+        <w:ind w:left="1800" w:hanging="360"/>
+      </w:pPr>
+    </w:lvl>
+    <w:lvl w:ilvl="4">
+      <w:start w:val="1"/>
+      <w:numFmt w:val="decimal"/>
+      <w:lvlText w:val="%5."/>
+      <w:lvlJc w:val="left"/>
+      <w:pPr>
+        <w:tabs>
+          <w:tab w:val="num" w:pos="2160"/>
+        </w:tabs>
+        <w:ind w:left="2160" w:hanging="360"/>
+      </w:pPr>
+    </w:lvl>
+    <w:lvl w:ilvl="5">
+      <w:start w:val="1"/>
+      <w:numFmt w:val="decimal"/>
+      <w:lvlText w:val="%6."/>
+      <w:lvlJc w:val="left"/>
+      <w:pPr>
+        <w:tabs>
+          <w:tab w:val="num" w:pos="2520"/>
+        </w:tabs>
+        <w:ind w:left="2520" w:hanging="360"/>
+      </w:pPr>
+    </w:lvl>
+    <w:lvl w:ilvl="6">
+      <w:start w:val="1"/>
+      <w:numFmt w:val="decimal"/>
+      <w:lvlText w:val="%7."/>
+      <w:lvlJc w:val="left"/>
+      <w:pPr>
+        <w:tabs>
+          <w:tab w:val="num" w:pos="2880"/>
+        </w:tabs>
+        <w:ind w:left="2880" w:hanging="360"/>
+      </w:pPr>
+    </w:lvl>
+    <w:lvl w:ilvl="7">
+      <w:start w:val="1"/>
+      <w:numFmt w:val="decimal"/>
+      <w:lvlText w:val="%8."/>
+      <w:lvlJc w:val="left"/>
+      <w:pPr>
+        <w:tabs>
+          <w:tab w:val="num" w:pos="3240"/>
+        </w:tabs>
+        <w:ind w:left="3240" w:hanging="360"/>
+      </w:pPr>
+    </w:lvl>
+    <w:lvl w:ilvl="8">
+      <w:start w:val="1"/>
+      <w:numFmt w:val="decimal"/>
+      <w:lvlText w:val="%9."/>
+      <w:lvlJc w:val="left"/>
+      <w:pPr>
+        <w:tabs>
+          <w:tab w:val="num" w:pos="3600"/>
+        </w:tabs>
+        <w:ind w:left="3600" w:hanging="360"/>
+      </w:pPr>
+    </w:lvl>
+  </w:abstractNum>
+  <w:abstractNum w:abstractNumId="5">
+    <w:lvl w:ilvl="0">
+      <w:start w:val="1"/>
+      <w:numFmt w:val="decimal"/>
+      <w:lvlText w:val="[%1]"/>
+      <w:lvlJc w:val="left"/>
+      <w:pPr>
+        <w:tabs>
+          <w:tab w:val="num" w:pos="360"/>
+        </w:tabs>
+        <w:ind w:left="360" w:hanging="360"/>
+      </w:pPr>
+    </w:lvl>
+    <w:lvl w:ilvl="1">
+      <w:start w:val="1"/>
+      <w:numFmt w:val="decimal"/>
+      <w:lvlText w:val="%2."/>
+      <w:lvlJc w:val="left"/>
+      <w:pPr>
+        <w:tabs>
+          <w:tab w:val="num" w:pos="1080"/>
+        </w:tabs>
+        <w:ind w:left="1080" w:hanging="360"/>
+      </w:pPr>
+    </w:lvl>
+    <w:lvl w:ilvl="2">
+      <w:start w:val="1"/>
+      <w:numFmt w:val="decimal"/>
+      <w:lvlText w:val="%3."/>
+      <w:lvlJc w:val="left"/>
+      <w:pPr>
+        <w:tabs>
+          <w:tab w:val="num" w:pos="1440"/>
+        </w:tabs>
+        <w:ind w:left="1440" w:hanging="360"/>
+      </w:pPr>
+    </w:lvl>
+    <w:lvl w:ilvl="3">
+      <w:start w:val="1"/>
+      <w:numFmt w:val="decimal"/>
+      <w:lvlText w:val="%4."/>
+      <w:lvlJc w:val="left"/>
+      <w:pPr>
+        <w:tabs>
+          <w:tab w:val="num" w:pos="1800"/>
+        </w:tabs>
+        <w:ind w:left="1800" w:hanging="360"/>
+      </w:pPr>
+    </w:lvl>
+    <w:lvl w:ilvl="4">
+      <w:start w:val="1"/>
+      <w:numFmt w:val="decimal"/>
+      <w:lvlText w:val="%5."/>
+      <w:lvlJc w:val="left"/>
+      <w:pPr>
+        <w:tabs>
+          <w:tab w:val="num" w:pos="2160"/>
+        </w:tabs>
+        <w:ind w:left="2160" w:hanging="360"/>
+      </w:pPr>
+    </w:lvl>
+    <w:lvl w:ilvl="5">
+      <w:start w:val="1"/>
+      <w:numFmt w:val="decimal"/>
+      <w:lvlText w:val="%6."/>
+      <w:lvlJc w:val="left"/>
+      <w:pPr>
+        <w:tabs>
+          <w:tab w:val="num" w:pos="2520"/>
+        </w:tabs>
+        <w:ind w:left="2520" w:hanging="360"/>
+      </w:pPr>
+    </w:lvl>
+    <w:lvl w:ilvl="6">
+      <w:start w:val="1"/>
+      <w:numFmt w:val="decimal"/>
+      <w:lvlText w:val="%7."/>
+      <w:lvlJc w:val="left"/>
+      <w:pPr>
+        <w:tabs>
+          <w:tab w:val="num" w:pos="2880"/>
+        </w:tabs>
+        <w:ind w:left="2880" w:hanging="360"/>
+      </w:pPr>
+    </w:lvl>
+    <w:lvl w:ilvl="7">
+      <w:start w:val="1"/>
+      <w:numFmt w:val="decimal"/>
+      <w:lvlText w:val="%8."/>
+      <w:lvlJc w:val="left"/>
+      <w:pPr>
+        <w:tabs>
+          <w:tab w:val="num" w:pos="3240"/>
+        </w:tabs>
+        <w:ind w:left="3240" w:hanging="360"/>
+      </w:pPr>
+    </w:lvl>
+    <w:lvl w:ilvl="8">
+      <w:start w:val="1"/>
+      <w:numFmt w:val="decimal"/>
+      <w:lvlText w:val="%9."/>
+      <w:lvlJc w:val="left"/>
+      <w:pPr>
+        <w:tabs>
+          <w:tab w:val="num" w:pos="3600"/>
+        </w:tabs>
+        <w:ind w:left="3600" w:hanging="360"/>
+      </w:pPr>
+    </w:lvl>
+  </w:abstractNum>
+  <w:abstractNum w:abstractNumId="6">
+    <w:lvl w:ilvl="0">
+      <w:start w:val="1"/>
+      <w:numFmt w:val="decimal"/>
+      <w:lvlText w:val="[%1]"/>
+      <w:lvlJc w:val="left"/>
+      <w:pPr>
+        <w:tabs>
+          <w:tab w:val="num" w:pos="360"/>
+        </w:tabs>
+        <w:ind w:left="360" w:hanging="360"/>
+      </w:pPr>
+    </w:lvl>
+    <w:lvl w:ilvl="1">
+      <w:start w:val="1"/>
+      <w:numFmt w:val="decimal"/>
+      <w:lvlText w:val="%2."/>
+      <w:lvlJc w:val="left"/>
+      <w:pPr>
+        <w:tabs>
+          <w:tab w:val="num" w:pos="1080"/>
+        </w:tabs>
+        <w:ind w:left="1080" w:hanging="360"/>
+      </w:pPr>
+    </w:lvl>
+    <w:lvl w:ilvl="2">
+      <w:start w:val="1"/>
+      <w:numFmt w:val="decimal"/>
+      <w:lvlText w:val="%3."/>
+      <w:lvlJc w:val="left"/>
+      <w:pPr>
+        <w:tabs>
+          <w:tab w:val="num" w:pos="1440"/>
+        </w:tabs>
+        <w:ind w:left="1440" w:hanging="360"/>
+      </w:pPr>
+    </w:lvl>
+    <w:lvl w:ilvl="3">
+      <w:start w:val="1"/>
+      <w:numFmt w:val="decimal"/>
+      <w:lvlText w:val="%4."/>
+      <w:lvlJc w:val="left"/>
+      <w:pPr>
+        <w:tabs>
+          <w:tab w:val="num" w:pos="1800"/>
+        </w:tabs>
+        <w:ind w:left="1800" w:hanging="360"/>
+      </w:pPr>
+    </w:lvl>
+    <w:lvl w:ilvl="4">
+      <w:start w:val="1"/>
+      <w:numFmt w:val="decimal"/>
+      <w:lvlText w:val="%5."/>
+      <w:lvlJc w:val="left"/>
+      <w:pPr>
+        <w:tabs>
+          <w:tab w:val="num" w:pos="2160"/>
+        </w:tabs>
+        <w:ind w:left="2160" w:hanging="360"/>
+      </w:pPr>
+    </w:lvl>
+    <w:lvl w:ilvl="5">
+      <w:start w:val="1"/>
+      <w:numFmt w:val="decimal"/>
+      <w:lvlText w:val="%6."/>
+      <w:lvlJc w:val="left"/>
+      <w:pPr>
+        <w:tabs>
+          <w:tab w:val="num" w:pos="2520"/>
+        </w:tabs>
+        <w:ind w:left="2520" w:hanging="360"/>
+      </w:pPr>
+    </w:lvl>
+    <w:lvl w:ilvl="6">
+      <w:start w:val="1"/>
+      <w:numFmt w:val="decimal"/>
+      <w:lvlText w:val="%7."/>
+      <w:lvlJc w:val="left"/>
+      <w:pPr>
+        <w:tabs>
+          <w:tab w:val="num" w:pos="2880"/>
+        </w:tabs>
+        <w:ind w:left="2880" w:hanging="360"/>
+      </w:pPr>
+    </w:lvl>
+    <w:lvl w:ilvl="7">
+      <w:start w:val="1"/>
+      <w:numFmt w:val="decimal"/>
+      <w:lvlText w:val="%8."/>
+      <w:lvlJc w:val="left"/>
+      <w:pPr>
+        <w:tabs>
+          <w:tab w:val="num" w:pos="3240"/>
+        </w:tabs>
+        <w:ind w:left="3240" w:hanging="360"/>
+      </w:pPr>
+    </w:lvl>
+    <w:lvl w:ilvl="8">
+      <w:start w:val="1"/>
+      <w:numFmt w:val="decimal"/>
+      <w:lvlText w:val="%9."/>
+      <w:lvlJc w:val="left"/>
+      <w:pPr>
+        <w:tabs>
+          <w:tab w:val="num" w:pos="3600"/>
+        </w:tabs>
+        <w:ind w:left="3600" w:hanging="360"/>
+      </w:pPr>
+    </w:lvl>
+  </w:abstractNum>
+  <w:abstractNum w:abstractNumId="7">
+    <w:lvl w:ilvl="0">
+      <w:start w:val="1"/>
+      <w:numFmt w:val="decimal"/>
+      <w:lvlText w:val="[%1]"/>
+      <w:lvlJc w:val="left"/>
+      <w:pPr>
+        <w:tabs>
+          <w:tab w:val="num" w:pos="360"/>
+        </w:tabs>
+        <w:ind w:left="360" w:hanging="360"/>
+      </w:pPr>
+    </w:lvl>
+    <w:lvl w:ilvl="1">
+      <w:start w:val="1"/>
+      <w:numFmt w:val="decimal"/>
+      <w:lvlText w:val="%2."/>
+      <w:lvlJc w:val="left"/>
+      <w:pPr>
+        <w:tabs>
+          <w:tab w:val="num" w:pos="1080"/>
+        </w:tabs>
+        <w:ind w:left="1080" w:hanging="360"/>
+      </w:pPr>
+    </w:lvl>
+    <w:lvl w:ilvl="2">
+      <w:start w:val="1"/>
+      <w:numFmt w:val="decimal"/>
+      <w:lvlText w:val="%3."/>
+      <w:lvlJc w:val="left"/>
+      <w:pPr>
+        <w:tabs>
+          <w:tab w:val="num" w:pos="1440"/>
+        </w:tabs>
+        <w:ind w:left="1440" w:hanging="360"/>
+      </w:pPr>
+    </w:lvl>
+    <w:lvl w:ilvl="3">
+      <w:start w:val="1"/>
+      <w:numFmt w:val="decimal"/>
+      <w:lvlText w:val="%4."/>
+      <w:lvlJc w:val="left"/>
+      <w:pPr>
+        <w:tabs>
+          <w:tab w:val="num" w:pos="1800"/>
+        </w:tabs>
+        <w:ind w:left="1800" w:hanging="360"/>
+      </w:pPr>
+    </w:lvl>
+    <w:lvl w:ilvl="4">
+      <w:start w:val="1"/>
+      <w:numFmt w:val="decimal"/>
+      <w:lvlText w:val="%5."/>
+      <w:lvlJc w:val="left"/>
+      <w:pPr>
+        <w:tabs>
+          <w:tab w:val="num" w:pos="2160"/>
+        </w:tabs>
+        <w:ind w:left="2160" w:hanging="360"/>
+      </w:pPr>
+    </w:lvl>
+    <w:lvl w:ilvl="5">
+      <w:start w:val="1"/>
+      <w:numFmt w:val="decimal"/>
+      <w:lvlText w:val="%6."/>
+      <w:lvlJc w:val="left"/>
+      <w:pPr>
+        <w:tabs>
+          <w:tab w:val="num" w:pos="2520"/>
+        </w:tabs>
+        <w:ind w:left="2520" w:hanging="360"/>
+      </w:pPr>
+    </w:lvl>
+    <w:lvl w:ilvl="6">
+      <w:start w:val="1"/>
+      <w:numFmt w:val="decimal"/>
+      <w:lvlText w:val="%7."/>
+      <w:lvlJc w:val="left"/>
+      <w:pPr>
+        <w:tabs>
+          <w:tab w:val="num" w:pos="2880"/>
+        </w:tabs>
+        <w:ind w:left="2880" w:hanging="360"/>
+      </w:pPr>
+    </w:lvl>
+    <w:lvl w:ilvl="7">
+      <w:start w:val="1"/>
+      <w:numFmt w:val="decimal"/>
+      <w:lvlText w:val="%8."/>
+      <w:lvlJc w:val="left"/>
+      <w:pPr>
+        <w:tabs>
+          <w:tab w:val="num" w:pos="3240"/>
+        </w:tabs>
+        <w:ind w:left="3240" w:hanging="360"/>
+      </w:pPr>
+    </w:lvl>
+    <w:lvl w:ilvl="8">
+      <w:start w:val="1"/>
+      <w:numFmt w:val="decimal"/>
+      <w:lvlText w:val="%9."/>
+      <w:lvlJc w:val="left"/>
+      <w:pPr>
+        <w:tabs>
+          <w:tab w:val="num" w:pos="3600"/>
+        </w:tabs>
+        <w:ind w:left="3600" w:hanging="360"/>
+      </w:pPr>
+    </w:lvl>
+  </w:abstractNum>
+  <w:abstractNum w:abstractNumId="8">
+    <w:lvl w:ilvl="0">
+      <w:start w:val="1"/>
+      <w:numFmt w:val="decimal"/>
+      <w:lvlText w:val="[%1]"/>
+      <w:lvlJc w:val="left"/>
+      <w:pPr>
+        <w:tabs>
+          <w:tab w:val="num" w:pos="360"/>
+        </w:tabs>
+        <w:ind w:left="360" w:hanging="360"/>
+      </w:pPr>
+    </w:lvl>
+    <w:lvl w:ilvl="1">
+      <w:start w:val="1"/>
+      <w:numFmt w:val="decimal"/>
+      <w:lvlText w:val="%2."/>
+      <w:lvlJc w:val="left"/>
+      <w:pPr>
+        <w:tabs>
+          <w:tab w:val="num" w:pos="1080"/>
+        </w:tabs>
+        <w:ind w:left="1080" w:hanging="360"/>
+      </w:pPr>
+    </w:lvl>
+    <w:lvl w:ilvl="2">
+      <w:start w:val="1"/>
+      <w:numFmt w:val="decimal"/>
+      <w:lvlText w:val="%3."/>
+      <w:lvlJc w:val="left"/>
+      <w:pPr>
+        <w:tabs>
+          <w:tab w:val="num" w:pos="1440"/>
+        </w:tabs>
+        <w:ind w:left="1440" w:hanging="360"/>
+      </w:pPr>
+    </w:lvl>
+    <w:lvl w:ilvl="3">
+      <w:start w:val="1"/>
+      <w:numFmt w:val="decimal"/>
+      <w:lvlText w:val="%4."/>
+      <w:lvlJc w:val="left"/>
+      <w:pPr>
+        <w:tabs>
+          <w:tab w:val="num" w:pos="1800"/>
+        </w:tabs>
+        <w:ind w:left="1800" w:hanging="360"/>
+      </w:pPr>
+    </w:lvl>
+    <w:lvl w:ilvl="4">
+      <w:start w:val="1"/>
+      <w:numFmt w:val="decimal"/>
+      <w:lvlText w:val="%5."/>
+      <w:lvlJc w:val="left"/>
+      <w:pPr>
+        <w:tabs>
+          <w:tab w:val="num" w:pos="2160"/>
+        </w:tabs>
+        <w:ind w:left="2160" w:hanging="360"/>
+      </w:pPr>
+    </w:lvl>
+    <w:lvl w:ilvl="5">
+      <w:start w:val="1"/>
+      <w:numFmt w:val="decimal"/>
+      <w:lvlText w:val="%6."/>
+      <w:lvlJc w:val="left"/>
+      <w:pPr>
+        <w:tabs>
+          <w:tab w:val="num" w:pos="2520"/>
+        </w:tabs>
+        <w:ind w:left="2520" w:hanging="360"/>
+      </w:pPr>
+    </w:lvl>
+    <w:lvl w:ilvl="6">
+      <w:start w:val="1"/>
+      <w:numFmt w:val="decimal"/>
+      <w:lvlText w:val="%7."/>
+      <w:lvlJc w:val="left"/>
+      <w:pPr>
+        <w:tabs>
+          <w:tab w:val="num" w:pos="2880"/>
+        </w:tabs>
+        <w:ind w:left="2880" w:hanging="360"/>
+      </w:pPr>
+    </w:lvl>
+    <w:lvl w:ilvl="7">
+      <w:start w:val="1"/>
+      <w:numFmt w:val="decimal"/>
+      <w:lvlText w:val="%8."/>
+      <w:lvlJc w:val="left"/>
+      <w:pPr>
+        <w:tabs>
+          <w:tab w:val="num" w:pos="3240"/>
+        </w:tabs>
+        <w:ind w:left="3240" w:hanging="360"/>
+      </w:pPr>
+    </w:lvl>
+    <w:lvl w:ilvl="8">
+      <w:start w:val="1"/>
+      <w:numFmt w:val="decimal"/>
+      <w:lvlText w:val="%9."/>
+      <w:lvlJc w:val="left"/>
+      <w:pPr>
+        <w:tabs>
+          <w:tab w:val="num" w:pos="3600"/>
+        </w:tabs>
+        <w:ind w:left="3600" w:hanging="360"/>
+      </w:pPr>
+    </w:lvl>
+  </w:abstractNum>
+  <w:abstractNum w:abstractNumId="9">
+    <w:lvl w:ilvl="0">
+      <w:start w:val="1"/>
+      <w:numFmt w:val="decimal"/>
+      <w:lvlText w:val="[%1]"/>
+      <w:lvlJc w:val="left"/>
+      <w:pPr>
+        <w:tabs>
+          <w:tab w:val="num" w:pos="360"/>
+        </w:tabs>
+        <w:ind w:left="360" w:hanging="360"/>
+      </w:pPr>
+    </w:lvl>
+    <w:lvl w:ilvl="1">
+      <w:start w:val="1"/>
+      <w:numFmt w:val="decimal"/>
+      <w:lvlText w:val="%2."/>
+      <w:lvlJc w:val="left"/>
+      <w:pPr>
+        <w:tabs>
+          <w:tab w:val="num" w:pos="1080"/>
+        </w:tabs>
+        <w:ind w:left="1080" w:hanging="360"/>
+      </w:pPr>
+    </w:lvl>
+    <w:lvl w:ilvl="2">
+      <w:start w:val="1"/>
+      <w:numFmt w:val="decimal"/>
+      <w:lvlText w:val="%3."/>
+      <w:lvlJc w:val="left"/>
+      <w:pPr>
+        <w:tabs>
+          <w:tab w:val="num" w:pos="1440"/>
+        </w:tabs>
+        <w:ind w:left="1440" w:hanging="360"/>
+      </w:pPr>
+    </w:lvl>
+    <w:lvl w:ilvl="3">
+      <w:start w:val="1"/>
+      <w:numFmt w:val="decimal"/>
+      <w:lvlText w:val="%4."/>
+      <w:lvlJc w:val="left"/>
+      <w:pPr>
+        <w:tabs>
+          <w:tab w:val="num" w:pos="1800"/>
+        </w:tabs>
+        <w:ind w:left="1800" w:hanging="360"/>
+      </w:pPr>
+    </w:lvl>
+    <w:lvl w:ilvl="4">
+      <w:start w:val="1"/>
+      <w:numFmt w:val="decimal"/>
+      <w:lvlText w:val="%5."/>
+      <w:lvlJc w:val="left"/>
+      <w:pPr>
+        <w:tabs>
+          <w:tab w:val="num" w:pos="2160"/>
+        </w:tabs>
+        <w:ind w:left="2160" w:hanging="360"/>
+      </w:pPr>
+    </w:lvl>
+    <w:lvl w:ilvl="5">
+      <w:start w:val="1"/>
+      <w:numFmt w:val="decimal"/>
+      <w:lvlText w:val="%6."/>
+      <w:lvlJc w:val="left"/>
+      <w:pPr>
+        <w:tabs>
+          <w:tab w:val="num" w:pos="2520"/>
+        </w:tabs>
+        <w:ind w:left="2520" w:hanging="360"/>
+      </w:pPr>
+    </w:lvl>
+    <w:lvl w:ilvl="6">
+      <w:start w:val="1"/>
+      <w:numFmt w:val="decimal"/>
+      <w:lvlText w:val="%7."/>
+      <w:lvlJc w:val="left"/>
+      <w:pPr>
+        <w:tabs>
+          <w:tab w:val="num" w:pos="2880"/>
+        </w:tabs>
+        <w:ind w:left="2880" w:hanging="360"/>
+      </w:pPr>
+    </w:lvl>
+    <w:lvl w:ilvl="7">
+      <w:start w:val="1"/>
+      <w:numFmt w:val="decimal"/>
+      <w:lvlText w:val="%8."/>
+      <w:lvlJc w:val="left"/>
+      <w:pPr>
+        <w:tabs>
+          <w:tab w:val="num" w:pos="3240"/>
+        </w:tabs>
+        <w:ind w:left="3240" w:hanging="360"/>
+      </w:pPr>
+    </w:lvl>
+    <w:lvl w:ilvl="8">
+      <w:start w:val="1"/>
+      <w:numFmt w:val="decimal"/>
+      <w:lvlText w:val="%9."/>
+      <w:lvlJc w:val="left"/>
+      <w:pPr>
+        <w:tabs>
+          <w:tab w:val="num" w:pos="3600"/>
+        </w:tabs>
+        <w:ind w:left="3600" w:hanging="360"/>
+      </w:pPr>
+    </w:lvl>
+  </w:abstractNum>
+  <w:abstractNum w:abstractNumId="10">
+    <w:lvl w:ilvl="0">
+      <w:start w:val="1"/>
+      <w:numFmt w:val="decimal"/>
+      <w:lvlText w:val="[%1]"/>
+      <w:lvlJc w:val="left"/>
+      <w:pPr>
+        <w:tabs>
+          <w:tab w:val="num" w:pos="360"/>
+        </w:tabs>
+        <w:ind w:left="360" w:hanging="360"/>
+      </w:pPr>
+    </w:lvl>
+    <w:lvl w:ilvl="1">
+      <w:start w:val="1"/>
+      <w:numFmt w:val="decimal"/>
+      <w:lvlText w:val="%2."/>
+      <w:lvlJc w:val="left"/>
+      <w:pPr>
+        <w:tabs>
+          <w:tab w:val="num" w:pos="1080"/>
+        </w:tabs>
+        <w:ind w:left="1080" w:hanging="360"/>
+      </w:pPr>
+    </w:lvl>
+    <w:lvl w:ilvl="2">
+      <w:start w:val="1"/>
+      <w:numFmt w:val="decimal"/>
+      <w:lvlText w:val="%3."/>
+      <w:lvlJc w:val="left"/>
+      <w:pPr>
+        <w:tabs>
+          <w:tab w:val="num" w:pos="1440"/>
+        </w:tabs>
+        <w:ind w:left="1440" w:hanging="360"/>
+      </w:pPr>
+    </w:lvl>
+    <w:lvl w:ilvl="3">
+      <w:start w:val="1"/>
+      <w:numFmt w:val="decimal"/>
+      <w:lvlText w:val="%4."/>
+      <w:lvlJc w:val="left"/>
+      <w:pPr>
+        <w:tabs>
+          <w:tab w:val="num" w:pos="1800"/>
+        </w:tabs>
+        <w:ind w:left="1800" w:hanging="360"/>
+      </w:pPr>
+    </w:lvl>
+    <w:lvl w:ilvl="4">
+      <w:start w:val="1"/>
+      <w:numFmt w:val="decimal"/>
+      <w:lvlText w:val="%5."/>
+      <w:lvlJc w:val="left"/>
+      <w:pPr>
+        <w:tabs>
+          <w:tab w:val="num" w:pos="2160"/>
+        </w:tabs>
+        <w:ind w:left="2160" w:hanging="360"/>
+      </w:pPr>
+    </w:lvl>
+    <w:lvl w:ilvl="5">
+      <w:start w:val="1"/>
+      <w:numFmt w:val="decimal"/>
+      <w:lvlText w:val="%6."/>
+      <w:lvlJc w:val="left"/>
+      <w:pPr>
+        <w:tabs>
+          <w:tab w:val="num" w:pos="2520"/>
+        </w:tabs>
+        <w:ind w:left="2520" w:hanging="360"/>
+      </w:pPr>
+    </w:lvl>
+    <w:lvl w:ilvl="6">
+      <w:start w:val="1"/>
+      <w:numFmt w:val="decimal"/>
+      <w:lvlText w:val="%7."/>
+      <w:lvlJc w:val="left"/>
+      <w:pPr>
+        <w:tabs>
+          <w:tab w:val="num" w:pos="2880"/>
+        </w:tabs>
+        <w:ind w:left="2880" w:hanging="360"/>
+      </w:pPr>
+    </w:lvl>
+    <w:lvl w:ilvl="7">
+      <w:start w:val="1"/>
+      <w:numFmt w:val="decimal"/>
+      <w:lvlText w:val="%8."/>
+      <w:lvlJc w:val="left"/>
+      <w:pPr>
+        <w:tabs>
+          <w:tab w:val="num" w:pos="3240"/>
+        </w:tabs>
+        <w:ind w:left="3240" w:hanging="360"/>
+      </w:pPr>
+    </w:lvl>
+    <w:lvl w:ilvl="8">
+      <w:start w:val="1"/>
+      <w:numFmt w:val="decimal"/>
+      <w:lvlText w:val="%9."/>
+      <w:lvlJc w:val="left"/>
+      <w:pPr>
+        <w:tabs>
+          <w:tab w:val="num" w:pos="3600"/>
+        </w:tabs>
+        <w:ind w:left="3600" w:hanging="360"/>
+      </w:pPr>
+    </w:lvl>
+  </w:abstractNum>
+  <w:abstractNum w:abstractNumId="11">
+    <w:lvl w:ilvl="0">
+      <w:start w:val="1"/>
+      <w:numFmt w:val="decimal"/>
+      <w:lvlText w:val="[%1]"/>
+      <w:lvlJc w:val="left"/>
+      <w:pPr>
+        <w:tabs>
+          <w:tab w:val="num" w:pos="360"/>
+        </w:tabs>
+        <w:ind w:left="360" w:hanging="360"/>
+      </w:pPr>
+    </w:lvl>
+    <w:lvl w:ilvl="1">
+      <w:start w:val="1"/>
+      <w:numFmt w:val="decimal"/>
+      <w:lvlText w:val="%2."/>
+      <w:lvlJc w:val="left"/>
+      <w:pPr>
+        <w:tabs>
+          <w:tab w:val="num" w:pos="1080"/>
+        </w:tabs>
+        <w:ind w:left="1080" w:hanging="360"/>
+      </w:pPr>
+    </w:lvl>
+    <w:lvl w:ilvl="2">
+      <w:start w:val="1"/>
+      <w:numFmt w:val="decimal"/>
+      <w:lvlText w:val="%3."/>
+      <w:lvlJc w:val="left"/>
+      <w:pPr>
+        <w:tabs>
+          <w:tab w:val="num" w:pos="1440"/>
+        </w:tabs>
+        <w:ind w:left="1440" w:hanging="360"/>
+      </w:pPr>
+    </w:lvl>
+    <w:lvl w:ilvl="3">
+      <w:start w:val="1"/>
+      <w:numFmt w:val="decimal"/>
+      <w:lvlText w:val="%4."/>
+      <w:lvlJc w:val="left"/>
+      <w:pPr>
+        <w:tabs>
+          <w:tab w:val="num" w:pos="1800"/>
+        </w:tabs>
+        <w:ind w:left="1800" w:hanging="360"/>
+      </w:pPr>
+    </w:lvl>
+    <w:lvl w:ilvl="4">
+      <w:start w:val="1"/>
+      <w:numFmt w:val="decimal"/>
+      <w:lvlText w:val="%5."/>
+      <w:lvlJc w:val="left"/>
+      <w:pPr>
+        <w:tabs>
+          <w:tab w:val="num" w:pos="2160"/>
+        </w:tabs>
+        <w:ind w:left="2160" w:hanging="360"/>
+      </w:pPr>
+    </w:lvl>
+    <w:lvl w:ilvl="5">
+      <w:start w:val="1"/>
+      <w:numFmt w:val="decimal"/>
+      <w:lvlText w:val="%6."/>
+      <w:lvlJc w:val="left"/>
+      <w:pPr>
+        <w:tabs>
+          <w:tab w:val="num" w:pos="2520"/>
+        </w:tabs>
+        <w:ind w:left="2520" w:hanging="360"/>
+      </w:pPr>
+    </w:lvl>
+    <w:lvl w:ilvl="6">
+      <w:start w:val="1"/>
+      <w:numFmt w:val="decimal"/>
+      <w:lvlText w:val="%7."/>
+      <w:lvlJc w:val="left"/>
+      <w:pPr>
+        <w:tabs>
+          <w:tab w:val="num" w:pos="2880"/>
+        </w:tabs>
+        <w:ind w:left="2880" w:hanging="360"/>
+      </w:pPr>
+    </w:lvl>
+    <w:lvl w:ilvl="7">
+      <w:start w:val="1"/>
+      <w:numFmt w:val="decimal"/>
+      <w:lvlText w:val="%8."/>
+      <w:lvlJc w:val="left"/>
+      <w:pPr>
+        <w:tabs>
+          <w:tab w:val="num" w:pos="3240"/>
+        </w:tabs>
+        <w:ind w:left="3240" w:hanging="360"/>
+      </w:pPr>
+    </w:lvl>
+    <w:lvl w:ilvl="8">
+      <w:start w:val="1"/>
+      <w:numFmt w:val="decimal"/>
+      <w:lvlText w:val="%9."/>
+      <w:lvlJc w:val="left"/>
+      <w:pPr>
+        <w:tabs>
+          <w:tab w:val="num" w:pos="3600"/>
+        </w:tabs>
+        <w:ind w:left="3600" w:hanging="360"/>
+      </w:pPr>
+    </w:lvl>
+  </w:abstractNum>
+  <w:abstractNum w:abstractNumId="12">
+    <w:lvl w:ilvl="0">
+      <w:start w:val="1"/>
+      <w:numFmt w:val="decimal"/>
+      <w:lvlText w:val="[%1]"/>
+      <w:lvlJc w:val="left"/>
+      <w:pPr>
+        <w:tabs>
+          <w:tab w:val="num" w:pos="360"/>
+        </w:tabs>
+        <w:ind w:left="360" w:hanging="360"/>
+      </w:pPr>
+    </w:lvl>
+    <w:lvl w:ilvl="1">
+      <w:start w:val="1"/>
+      <w:numFmt w:val="decimal"/>
+      <w:lvlText w:val="%2."/>
+      <w:lvlJc w:val="left"/>
+      <w:pPr>
+        <w:tabs>
+          <w:tab w:val="num" w:pos="1080"/>
+        </w:tabs>
+        <w:ind w:left="1080" w:hanging="360"/>
+      </w:pPr>
+    </w:lvl>
+    <w:lvl w:ilvl="2">
+      <w:start w:val="1"/>
+      <w:numFmt w:val="decimal"/>
+      <w:lvlText w:val="%3."/>
+      <w:lvlJc w:val="left"/>
+      <w:pPr>
+        <w:tabs>
+          <w:tab w:val="num" w:pos="1440"/>
+        </w:tabs>
+        <w:ind w:left="1440" w:hanging="360"/>
+      </w:pPr>
+    </w:lvl>
+    <w:lvl w:ilvl="3">
+      <w:start w:val="1"/>
+      <w:numFmt w:val="decimal"/>
+      <w:lvlText w:val="%4."/>
+      <w:lvlJc w:val="left"/>
+      <w:pPr>
+        <w:tabs>
+          <w:tab w:val="num" w:pos="1800"/>
+        </w:tabs>
+        <w:ind w:left="1800" w:hanging="360"/>
+      </w:pPr>
+    </w:lvl>
+    <w:lvl w:ilvl="4">
+      <w:start w:val="1"/>
+      <w:numFmt w:val="decimal"/>
+      <w:lvlText w:val="%5."/>
+      <w:lvlJc w:val="left"/>
+      <w:pPr>
+        <w:tabs>
+          <w:tab w:val="num" w:pos="2160"/>
+        </w:tabs>
+        <w:ind w:left="2160" w:hanging="360"/>
+      </w:pPr>
+    </w:lvl>
+    <w:lvl w:ilvl="5">
+      <w:start w:val="1"/>
+      <w:numFmt w:val="decimal"/>
+      <w:lvlText w:val="%6."/>
+      <w:lvlJc w:val="left"/>
+      <w:pPr>
+        <w:tabs>
+          <w:tab w:val="num" w:pos="2520"/>
+        </w:tabs>
+        <w:ind w:left="2520" w:hanging="360"/>
+      </w:pPr>
+    </w:lvl>
+    <w:lvl w:ilvl="6">
+      <w:start w:val="1"/>
+      <w:numFmt w:val="decimal"/>
+      <w:lvlText w:val="%7."/>
+      <w:lvlJc w:val="left"/>
+      <w:pPr>
+        <w:tabs>
+          <w:tab w:val="num" w:pos="2880"/>
+        </w:tabs>
+        <w:ind w:left="2880" w:hanging="360"/>
+      </w:pPr>
+    </w:lvl>
+    <w:lvl w:ilvl="7">
+      <w:start w:val="1"/>
+      <w:numFmt w:val="decimal"/>
+      <w:lvlText w:val="%8."/>
+      <w:lvlJc w:val="left"/>
+      <w:pPr>
+        <w:tabs>
+          <w:tab w:val="num" w:pos="3240"/>
+        </w:tabs>
+        <w:ind w:left="3240" w:hanging="360"/>
+      </w:pPr>
+    </w:lvl>
+    <w:lvl w:ilvl="8">
+      <w:start w:val="1"/>
+      <w:numFmt w:val="decimal"/>
+      <w:lvlText w:val="%9."/>
+      <w:lvlJc w:val="left"/>
+      <w:pPr>
+        <w:tabs>
+          <w:tab w:val="num" w:pos="3600"/>
+        </w:tabs>
+        <w:ind w:left="3600" w:hanging="360"/>
+      </w:pPr>
+    </w:lvl>
+  </w:abstractNum>
+  <w:abstractNum w:abstractNumId="13">
+    <w:lvl w:ilvl="0">
+      <w:start w:val="1"/>
+      <w:numFmt w:val="decimal"/>
+      <w:lvlText w:val="[%1]"/>
+      <w:lvlJc w:val="left"/>
+      <w:pPr>
+        <w:tabs>
+          <w:tab w:val="num" w:pos="360"/>
+        </w:tabs>
+        <w:ind w:left="360" w:hanging="360"/>
+      </w:pPr>
+    </w:lvl>
+    <w:lvl w:ilvl="1">
+      <w:start w:val="1"/>
+      <w:numFmt w:val="decimal"/>
+      <w:lvlText w:val="%2."/>
+      <w:lvlJc w:val="left"/>
+      <w:pPr>
+        <w:tabs>
+          <w:tab w:val="num" w:pos="1080"/>
+        </w:tabs>
+        <w:ind w:left="1080" w:hanging="360"/>
+      </w:pPr>
+    </w:lvl>
+    <w:lvl w:ilvl="2">
+      <w:start w:val="1"/>
+      <w:numFmt w:val="decimal"/>
+      <w:lvlText w:val="%3."/>
+      <w:lvlJc w:val="left"/>
+      <w:pPr>
+        <w:tabs>
+          <w:tab w:val="num" w:pos="1440"/>
+        </w:tabs>
+        <w:ind w:left="1440" w:hanging="360"/>
+      </w:pPr>
+    </w:lvl>
+    <w:lvl w:ilvl="3">
+      <w:start w:val="1"/>
+      <w:numFmt w:val="decimal"/>
+      <w:lvlText w:val="%4."/>
+      <w:lvlJc w:val="left"/>
+      <w:pPr>
+        <w:tabs>
+          <w:tab w:val="num" w:pos="1800"/>
+        </w:tabs>
+        <w:ind w:left="1800" w:hanging="360"/>
+      </w:pPr>
+    </w:lvl>
+    <w:lvl w:ilvl="4">
+      <w:start w:val="1"/>
+      <w:numFmt w:val="decimal"/>
+      <w:lvlText w:val="%5."/>
+      <w:lvlJc w:val="left"/>
+      <w:pPr>
+        <w:tabs>
+          <w:tab w:val="num" w:pos="2160"/>
+        </w:tabs>
+        <w:ind w:left="2160" w:hanging="360"/>
+      </w:pPr>
+    </w:lvl>
+    <w:lvl w:ilvl="5">
+      <w:start w:val="1"/>
+      <w:numFmt w:val="decimal"/>
+      <w:lvlText w:val="%6."/>
+      <w:lvlJc w:val="left"/>
+      <w:pPr>
+        <w:tabs>
+          <w:tab w:val="num" w:pos="2520"/>
+        </w:tabs>
+        <w:ind w:left="2520" w:hanging="360"/>
+      </w:pPr>
+    </w:lvl>
+    <w:lvl w:ilvl="6">
+      <w:start w:val="1"/>
+      <w:numFmt w:val="decimal"/>
+      <w:lvlText w:val="%7."/>
+      <w:lvlJc w:val="left"/>
+      <w:pPr>
+        <w:tabs>
+          <w:tab w:val="num" w:pos="2880"/>
+        </w:tabs>
+        <w:ind w:left="2880" w:hanging="360"/>
+      </w:pPr>
+    </w:lvl>
+    <w:lvl w:ilvl="7">
+      <w:start w:val="1"/>
+      <w:numFmt w:val="decimal"/>
+      <w:lvlText w:val="%8."/>
+      <w:lvlJc w:val="left"/>
+      <w:pPr>
+        <w:tabs>
+          <w:tab w:val="num" w:pos="3240"/>
+        </w:tabs>
+        <w:ind w:left="3240" w:hanging="360"/>
+      </w:pPr>
+    </w:lvl>
+    <w:lvl w:ilvl="8">
+      <w:start w:val="1"/>
+      <w:numFmt w:val="decimal"/>
+      <w:lvlText w:val="%9."/>
+      <w:lvlJc w:val="left"/>
+      <w:pPr>
+        <w:tabs>
+          <w:tab w:val="num" w:pos="3600"/>
+        </w:tabs>
+        <w:ind w:left="3600" w:hanging="360"/>
+      </w:pPr>
+    </w:lvl>
+  </w:abstractNum>
+  <w:abstractNum w:abstractNumId="14">
+    <w:lvl w:ilvl="0">
+      <w:start w:val="1"/>
+      <w:numFmt w:val="decimal"/>
+      <w:lvlText w:val="[%1]"/>
+      <w:lvlJc w:val="left"/>
+      <w:pPr>
+        <w:tabs>
+          <w:tab w:val="num" w:pos="360"/>
+        </w:tabs>
+        <w:ind w:left="360" w:hanging="360"/>
+      </w:pPr>
+    </w:lvl>
+    <w:lvl w:ilvl="1">
+      <w:start w:val="1"/>
+      <w:numFmt w:val="decimal"/>
+      <w:lvlText w:val="%2."/>
+      <w:lvlJc w:val="left"/>
+      <w:pPr>
+        <w:tabs>
+          <w:tab w:val="num" w:pos="1080"/>
+        </w:tabs>
+        <w:ind w:left="1080" w:hanging="360"/>
+      </w:pPr>
+    </w:lvl>
+    <w:lvl w:ilvl="2">
+      <w:start w:val="1"/>
+      <w:numFmt w:val="decimal"/>
+      <w:lvlText w:val="%3."/>
+      <w:lvlJc w:val="left"/>
+      <w:pPr>
+        <w:tabs>
+          <w:tab w:val="num" w:pos="1440"/>
+        </w:tabs>
+        <w:ind w:left="1440" w:hanging="360"/>
+      </w:pPr>
+    </w:lvl>
+    <w:lvl w:ilvl="3">
+      <w:start w:val="1"/>
+      <w:numFmt w:val="decimal"/>
+      <w:lvlText w:val="%4."/>
+      <w:lvlJc w:val="left"/>
+      <w:pPr>
+        <w:tabs>
+          <w:tab w:val="num" w:pos="1800"/>
+        </w:tabs>
+        <w:ind w:left="1800" w:hanging="360"/>
+      </w:pPr>
+    </w:lvl>
+    <w:lvl w:ilvl="4">
+      <w:start w:val="1"/>
+      <w:numFmt w:val="decimal"/>
+      <w:lvlText w:val="%5."/>
+      <w:lvlJc w:val="left"/>
+      <w:pPr>
+        <w:tabs>
+          <w:tab w:val="num" w:pos="2160"/>
+        </w:tabs>
+        <w:ind w:left="2160" w:hanging="360"/>
+      </w:pPr>
+    </w:lvl>
+    <w:lvl w:ilvl="5">
+      <w:start w:val="1"/>
+      <w:numFmt w:val="decimal"/>
+      <w:lvlText w:val="%6."/>
+      <w:lvlJc w:val="left"/>
+      <w:pPr>
+        <w:tabs>
+          <w:tab w:val="num" w:pos="2520"/>
+        </w:tabs>
+        <w:ind w:left="2520" w:hanging="360"/>
+      </w:pPr>
+    </w:lvl>
+    <w:lvl w:ilvl="6">
+      <w:start w:val="1"/>
+      <w:numFmt w:val="decimal"/>
+      <w:lvlText w:val="%7."/>
+      <w:lvlJc w:val="left"/>
+      <w:pPr>
+        <w:tabs>
+          <w:tab w:val="num" w:pos="2880"/>
+        </w:tabs>
+        <w:ind w:left="2880" w:hanging="360"/>
+      </w:pPr>
+    </w:lvl>
+    <w:lvl w:ilvl="7">
+      <w:start w:val="1"/>
+      <w:numFmt w:val="decimal"/>
+      <w:lvlText w:val="%8."/>
+      <w:lvlJc w:val="left"/>
+      <w:pPr>
+        <w:tabs>
+          <w:tab w:val="num" w:pos="3240"/>
+        </w:tabs>
+        <w:ind w:left="3240" w:hanging="360"/>
+      </w:pPr>
+    </w:lvl>
+    <w:lvl w:ilvl="8">
+      <w:start w:val="1"/>
+      <w:numFmt w:val="decimal"/>
+      <w:lvlText w:val="%9."/>
+      <w:lvlJc w:val="left"/>
+      <w:pPr>
+        <w:tabs>
+          <w:tab w:val="num" w:pos="3600"/>
+        </w:tabs>
+        <w:ind w:left="3600" w:hanging="360"/>
+      </w:pPr>
+    </w:lvl>
+  </w:abstractNum>
+  <w:abstractNum w:abstractNumId="15">
+    <w:lvl w:ilvl="0">
+      <w:start w:val="1"/>
+      <w:numFmt w:val="decimal"/>
+      <w:lvlText w:val="[%1]"/>
+      <w:lvlJc w:val="left"/>
+      <w:pPr>
+        <w:tabs>
+          <w:tab w:val="num" w:pos="360"/>
+        </w:tabs>
+        <w:ind w:left="360" w:hanging="360"/>
+      </w:pPr>
+    </w:lvl>
+    <w:lvl w:ilvl="1">
+      <w:start w:val="1"/>
+      <w:numFmt w:val="decimal"/>
+      <w:lvlText w:val="%2."/>
+      <w:lvlJc w:val="left"/>
+      <w:pPr>
+        <w:tabs>
+          <w:tab w:val="num" w:pos="1080"/>
+        </w:tabs>
+        <w:ind w:left="1080" w:hanging="360"/>
+      </w:pPr>
+    </w:lvl>
+    <w:lvl w:ilvl="2">
+      <w:start w:val="1"/>
+      <w:numFmt w:val="decimal"/>
+      <w:lvlText w:val="%3."/>
+      <w:lvlJc w:val="left"/>
+      <w:pPr>
+        <w:tabs>
+          <w:tab w:val="num" w:pos="1440"/>
+        </w:tabs>
+        <w:ind w:left="1440" w:hanging="360"/>
+      </w:pPr>
+    </w:lvl>
+    <w:lvl w:ilvl="3">
+      <w:start w:val="1"/>
+      <w:numFmt w:val="decimal"/>
+      <w:lvlText w:val="%4."/>
+      <w:lvlJc w:val="left"/>
+      <w:pPr>
+        <w:tabs>
+          <w:tab w:val="num" w:pos="1800"/>
+        </w:tabs>
+        <w:ind w:left="1800" w:hanging="360"/>
+      </w:pPr>
+    </w:lvl>
+    <w:lvl w:ilvl="4">
+      <w:start w:val="1"/>
+      <w:numFmt w:val="decimal"/>
+      <w:lvlText w:val="%5."/>
+      <w:lvlJc w:val="left"/>
+      <w:pPr>
+        <w:tabs>
+          <w:tab w:val="num" w:pos="2160"/>
+        </w:tabs>
+        <w:ind w:left="2160" w:hanging="360"/>
+      </w:pPr>
+    </w:lvl>
+    <w:lvl w:ilvl="5">
+      <w:start w:val="1"/>
+      <w:numFmt w:val="decimal"/>
+      <w:lvlText w:val="%6."/>
+      <w:lvlJc w:val="left"/>
+      <w:pPr>
+        <w:tabs>
+          <w:tab w:val="num" w:pos="2520"/>
+        </w:tabs>
+        <w:ind w:left="2520" w:hanging="360"/>
+      </w:pPr>
+    </w:lvl>
+    <w:lvl w:ilvl="6">
+      <w:start w:val="1"/>
+      <w:numFmt w:val="decimal"/>
+      <w:lvlText w:val="%7."/>
+      <w:lvlJc w:val="left"/>
+      <w:pPr>
+        <w:tabs>
+          <w:tab w:val="num" w:pos="2880"/>
+        </w:tabs>
+        <w:ind w:left="2880" w:hanging="360"/>
+      </w:pPr>
+    </w:lvl>
+    <w:lvl w:ilvl="7">
+      <w:start w:val="1"/>
+      <w:numFmt w:val="decimal"/>
+      <w:lvlText w:val="%8."/>
+      <w:lvlJc w:val="left"/>
+      <w:pPr>
+        <w:tabs>
+          <w:tab w:val="num" w:pos="3240"/>
+        </w:tabs>
+        <w:ind w:left="3240" w:hanging="360"/>
+      </w:pPr>
+    </w:lvl>
+    <w:lvl w:ilvl="8">
+      <w:start w:val="1"/>
+      <w:numFmt w:val="decimal"/>
+      <w:lvlText w:val="%9."/>
+      <w:lvlJc w:val="left"/>
+      <w:pPr>
+        <w:tabs>
+          <w:tab w:val="num" w:pos="3600"/>
+        </w:tabs>
+        <w:ind w:left="3600" w:hanging="360"/>
+      </w:pPr>
+    </w:lvl>
+  </w:abstractNum>
   <w:num w:numId="1">
     <w:abstractNumId w:val="1"/>
   </w:num>
@@ -8436,49 +9756,85 @@
     <w:abstractNumId w:val="3"/>
   </w:num>
   <w:num w:numId="4">
-    <w:abstractNumId w:val="3"/>
+    <w:abstractNumId w:val="4"/>
+  </w:num>
+  <w:num w:numId="5">
+    <w:abstractNumId w:val="5"/>
+  </w:num>
+  <w:num w:numId="6">
+    <w:abstractNumId w:val="6"/>
+  </w:num>
+  <w:num w:numId="7">
+    <w:abstractNumId w:val="7"/>
+  </w:num>
+  <w:num w:numId="8">
+    <w:abstractNumId w:val="8"/>
+  </w:num>
+  <w:num w:numId="9">
+    <w:abstractNumId w:val="9"/>
+  </w:num>
+  <w:num w:numId="10">
+    <w:abstractNumId w:val="10"/>
+  </w:num>
+  <w:num w:numId="11">
+    <w:abstractNumId w:val="11"/>
+  </w:num>
+  <w:num w:numId="12">
+    <w:abstractNumId w:val="12"/>
+  </w:num>
+  <w:num w:numId="13">
+    <w:abstractNumId w:val="13"/>
+  </w:num>
+  <w:num w:numId="14">
+    <w:abstractNumId w:val="14"/>
+  </w:num>
+  <w:num w:numId="15">
+    <w:abstractNumId w:val="15"/>
+  </w:num>
+  <w:num w:numId="16">
+    <w:abstractNumId w:val="2"/>
     <w:lvlOverride w:ilvl="0">
       <w:startOverride w:val="1"/>
     </w:lvlOverride>
   </w:num>
-  <w:num w:numId="5">
-    <w:abstractNumId w:val="3"/>
+  <w:num w:numId="17">
+    <w:abstractNumId w:val="2"/>
   </w:num>
-  <w:num w:numId="6">
-    <w:abstractNumId w:val="3"/>
+  <w:num w:numId="18">
+    <w:abstractNumId w:val="2"/>
   </w:num>
-  <w:num w:numId="7">
-    <w:abstractNumId w:val="3"/>
+  <w:num w:numId="19">
+    <w:abstractNumId w:val="2"/>
   </w:num>
-  <w:num w:numId="8">
-    <w:abstractNumId w:val="3"/>
+  <w:num w:numId="20">
+    <w:abstractNumId w:val="2"/>
   </w:num>
-  <w:num w:numId="9">
-    <w:abstractNumId w:val="3"/>
+  <w:num w:numId="21">
+    <w:abstractNumId w:val="2"/>
   </w:num>
-  <w:num w:numId="10">
-    <w:abstractNumId w:val="3"/>
+  <w:num w:numId="22">
+    <w:abstractNumId w:val="2"/>
   </w:num>
-  <w:num w:numId="11">
-    <w:abstractNumId w:val="3"/>
+  <w:num w:numId="23">
+    <w:abstractNumId w:val="2"/>
   </w:num>
-  <w:num w:numId="12">
-    <w:abstractNumId w:val="3"/>
+  <w:num w:numId="24">
+    <w:abstractNumId w:val="2"/>
   </w:num>
-  <w:num w:numId="13">
-    <w:abstractNumId w:val="3"/>
+  <w:num w:numId="25">
+    <w:abstractNumId w:val="2"/>
   </w:num>
-  <w:num w:numId="14">
-    <w:abstractNumId w:val="3"/>
+  <w:num w:numId="26">
+    <w:abstractNumId w:val="2"/>
   </w:num>
-  <w:num w:numId="15">
-    <w:abstractNumId w:val="3"/>
+  <w:num w:numId="27">
+    <w:abstractNumId w:val="2"/>
   </w:num>
-  <w:num w:numId="16">
-    <w:abstractNumId w:val="3"/>
+  <w:num w:numId="28">
+    <w:abstractNumId w:val="2"/>
   </w:num>
-  <w:num w:numId="17">
-    <w:abstractNumId w:val="3"/>
+  <w:num w:numId="29">
+    <w:abstractNumId w:val="2"/>
   </w:num>
 </w:numbering>
 </file>
